--- a/periode5/keuzendeel/opdracht1.docx
+++ b/periode5/keuzendeel/opdracht1.docx
@@ -839,6 +839,50 @@
     </w:p>
     <w:p>
       <w:pPr>
+        <w:pStyle w:val="Normal"/>
+        <w:rPr>
+          <w:color w:val="000000"/>
+        </w:rPr>
+      </w:pPr>
+      <w:r>
+        <w:rPr>
+          <w:color w:val="000000"/>
+        </w:rPr>
+        <w:t>Ik ben helaas door corona niet in staat geweest om een 2</w:t>
+      </w:r>
+      <w:r>
+        <w:rPr>
+          <w:color w:val="000000"/>
+          <w:vertAlign w:val="superscript"/>
+        </w:rPr>
+        <w:t>e</w:t>
+      </w:r>
+      <w:r>
+        <w:rPr>
+          <w:color w:val="000000"/>
+        </w:rPr>
+        <w:t xml:space="preserve"> keer </w:t>
+      </w:r>
+      <w:r>
+        <w:rPr>
+          <w:rFonts w:eastAsia="Times New Roman" w:cs="Times New Roman"/>
+          <w:color w:val="000000"/>
+          <w:kern w:val="0"/>
+          <w:sz w:val="22"/>
+          <w:szCs w:val="24"/>
+          <w:lang w:val="nl-NL" w:eastAsia="nl-NL" w:bidi="ar-SA"/>
+        </w:rPr>
+        <w:t>naar een</w:t>
+      </w:r>
+      <w:r>
+        <w:rPr>
+          <w:color w:val="000000"/>
+        </w:rPr>
+        <w:t xml:space="preserve"> onderwijs beurs te gaan, ik ben nog wel voor plan om naar de opendag van de hogeschool utrecht te gaan het moment dat dit mogelijk is.</w:t>
+      </w:r>
+    </w:p>
+    <w:p>
+      <w:pPr>
         <w:pStyle w:val="Heading1"/>
         <w:rPr/>
       </w:pPr>
@@ -1198,31 +1242,37 @@
         </w:rPr>
       </w:pPr>
       <w:r>
-        <w:rPr/>
-      </w:r>
-    </w:p>
-    <w:p>
-      <w:pPr>
-        <w:pStyle w:val="Normal"/>
-        <w:rPr>
-          <w:color w:val="A6A6A6" w:themeColor="background1" w:themeShade="a6"/>
-        </w:rPr>
-      </w:pPr>
-      <w:r>
-        <w:rPr/>
-      </w:r>
-    </w:p>
-    <w:p>
-      <w:pPr>
-        <w:pStyle w:val="Normal"/>
-        <w:rPr>
-          <w:color w:val="A6A6A6" w:themeColor="background1" w:themeShade="a6"/>
-        </w:rPr>
-      </w:pPr>
-      <w:r>
-        <w:rPr/>
+        <w:rPr>
+          <w:color w:val="A6A6A6" w:themeColor="background1" w:themeShade="a6"/>
+        </w:rPr>
+      </w:r>
+    </w:p>
+    <w:p>
+      <w:pPr>
+        <w:pStyle w:val="Normal"/>
+        <w:rPr>
+          <w:color w:val="A6A6A6" w:themeColor="background1" w:themeShade="a6"/>
+        </w:rPr>
+      </w:pPr>
+      <w:r>
+        <w:rPr>
+          <w:color w:val="A6A6A6" w:themeColor="background1" w:themeShade="a6"/>
+        </w:rPr>
+      </w:r>
+    </w:p>
+    <w:p>
+      <w:pPr>
+        <w:pStyle w:val="Normal"/>
+        <w:rPr>
+          <w:color w:val="A6A6A6" w:themeColor="background1" w:themeShade="a6"/>
+        </w:rPr>
+      </w:pPr>
+      <w:r>
+        <w:rPr>
+          <w:color w:val="A6A6A6" w:themeColor="background1" w:themeShade="a6"/>
+        </w:rPr>
         <w:drawing>
-          <wp:anchor behindDoc="0" distT="0" distB="0" distL="0" distR="0" simplePos="0" locked="0" layoutInCell="1" allowOverlap="1" relativeHeight="18">
+          <wp:anchor behindDoc="0" distT="0" distB="0" distL="0" distR="0" simplePos="0" locked="0" layoutInCell="1" allowOverlap="1" relativeHeight="11">
             <wp:simplePos x="0" y="0"/>
             <wp:positionH relativeFrom="column">
               <wp:posOffset>95250</wp:posOffset>
@@ -1276,348 +1326,412 @@
         </w:rPr>
       </w:pPr>
       <w:r>
-        <w:rPr/>
-      </w:r>
-    </w:p>
-    <w:p>
-      <w:pPr>
-        <w:pStyle w:val="Normal"/>
-        <w:rPr>
-          <w:color w:val="A6A6A6" w:themeColor="background1" w:themeShade="a6"/>
-        </w:rPr>
-      </w:pPr>
-      <w:r>
-        <w:rPr/>
-      </w:r>
-    </w:p>
-    <w:p>
-      <w:pPr>
-        <w:pStyle w:val="Normal"/>
-        <w:rPr>
-          <w:color w:val="A6A6A6" w:themeColor="background1" w:themeShade="a6"/>
-        </w:rPr>
-      </w:pPr>
-      <w:r>
-        <w:rPr/>
-      </w:r>
-    </w:p>
-    <w:p>
-      <w:pPr>
-        <w:pStyle w:val="Normal"/>
-        <w:rPr>
-          <w:color w:val="A6A6A6" w:themeColor="background1" w:themeShade="a6"/>
-        </w:rPr>
-      </w:pPr>
-      <w:r>
-        <w:rPr/>
-      </w:r>
-    </w:p>
-    <w:p>
-      <w:pPr>
-        <w:pStyle w:val="Normal"/>
-        <w:rPr>
-          <w:color w:val="A6A6A6" w:themeColor="background1" w:themeShade="a6"/>
-        </w:rPr>
-      </w:pPr>
-      <w:r>
-        <w:rPr/>
-      </w:r>
-    </w:p>
-    <w:p>
-      <w:pPr>
-        <w:pStyle w:val="Normal"/>
-        <w:rPr>
-          <w:color w:val="A6A6A6" w:themeColor="background1" w:themeShade="a6"/>
-        </w:rPr>
-      </w:pPr>
-      <w:r>
-        <w:rPr/>
-      </w:r>
-    </w:p>
-    <w:p>
-      <w:pPr>
-        <w:pStyle w:val="Normal"/>
-        <w:rPr>
-          <w:color w:val="A6A6A6" w:themeColor="background1" w:themeShade="a6"/>
-        </w:rPr>
-      </w:pPr>
-      <w:r>
-        <w:rPr/>
-      </w:r>
-    </w:p>
-    <w:p>
-      <w:pPr>
-        <w:pStyle w:val="Normal"/>
-        <w:rPr>
-          <w:color w:val="A6A6A6" w:themeColor="background1" w:themeShade="a6"/>
-        </w:rPr>
-      </w:pPr>
-      <w:r>
-        <w:rPr/>
-      </w:r>
-    </w:p>
-    <w:p>
-      <w:pPr>
-        <w:pStyle w:val="Normal"/>
-        <w:rPr>
-          <w:color w:val="A6A6A6" w:themeColor="background1" w:themeShade="a6"/>
-        </w:rPr>
-      </w:pPr>
-      <w:r>
-        <w:rPr/>
-      </w:r>
-    </w:p>
-    <w:p>
-      <w:pPr>
-        <w:pStyle w:val="Normal"/>
-        <w:rPr>
-          <w:color w:val="A6A6A6" w:themeColor="background1" w:themeShade="a6"/>
-        </w:rPr>
-      </w:pPr>
-      <w:r>
-        <w:rPr/>
-      </w:r>
-    </w:p>
-    <w:p>
-      <w:pPr>
-        <w:pStyle w:val="Normal"/>
-        <w:rPr>
-          <w:color w:val="A6A6A6" w:themeColor="background1" w:themeShade="a6"/>
-        </w:rPr>
-      </w:pPr>
-      <w:r>
-        <w:rPr/>
-      </w:r>
-    </w:p>
-    <w:p>
-      <w:pPr>
-        <w:pStyle w:val="Normal"/>
-        <w:rPr>
-          <w:color w:val="A6A6A6" w:themeColor="background1" w:themeShade="a6"/>
-        </w:rPr>
-      </w:pPr>
-      <w:r>
-        <w:rPr/>
-      </w:r>
-    </w:p>
-    <w:p>
-      <w:pPr>
-        <w:pStyle w:val="Normal"/>
-        <w:rPr>
-          <w:color w:val="A6A6A6" w:themeColor="background1" w:themeShade="a6"/>
-        </w:rPr>
-      </w:pPr>
-      <w:r>
-        <w:rPr/>
-      </w:r>
-    </w:p>
-    <w:p>
-      <w:pPr>
-        <w:pStyle w:val="Normal"/>
-        <w:rPr>
-          <w:color w:val="A6A6A6" w:themeColor="background1" w:themeShade="a6"/>
-        </w:rPr>
-      </w:pPr>
-      <w:r>
-        <w:rPr/>
-      </w:r>
-    </w:p>
-    <w:p>
-      <w:pPr>
-        <w:pStyle w:val="Normal"/>
-        <w:rPr>
-          <w:color w:val="A6A6A6" w:themeColor="background1" w:themeShade="a6"/>
-        </w:rPr>
-      </w:pPr>
-      <w:r>
-        <w:rPr/>
-      </w:r>
-    </w:p>
-    <w:p>
-      <w:pPr>
-        <w:pStyle w:val="Normal"/>
-        <w:rPr>
-          <w:color w:val="A6A6A6" w:themeColor="background1" w:themeShade="a6"/>
-        </w:rPr>
-      </w:pPr>
-      <w:r>
-        <w:rPr/>
-      </w:r>
-    </w:p>
-    <w:p>
-      <w:pPr>
-        <w:pStyle w:val="Normal"/>
-        <w:rPr>
-          <w:color w:val="A6A6A6" w:themeColor="background1" w:themeShade="a6"/>
-        </w:rPr>
-      </w:pPr>
-      <w:r>
-        <w:rPr/>
-      </w:r>
-    </w:p>
-    <w:p>
-      <w:pPr>
-        <w:pStyle w:val="Normal"/>
-        <w:rPr>
-          <w:color w:val="A6A6A6" w:themeColor="background1" w:themeShade="a6"/>
-        </w:rPr>
-      </w:pPr>
-      <w:r>
-        <w:rPr/>
-      </w:r>
-    </w:p>
-    <w:p>
-      <w:pPr>
-        <w:pStyle w:val="Normal"/>
-        <w:rPr>
-          <w:color w:val="A6A6A6" w:themeColor="background1" w:themeShade="a6"/>
-        </w:rPr>
-      </w:pPr>
-      <w:r>
-        <w:rPr/>
-      </w:r>
-    </w:p>
-    <w:p>
-      <w:pPr>
-        <w:pStyle w:val="Normal"/>
-        <w:rPr>
-          <w:color w:val="A6A6A6" w:themeColor="background1" w:themeShade="a6"/>
-        </w:rPr>
-      </w:pPr>
-      <w:r>
-        <w:rPr/>
-      </w:r>
-    </w:p>
-    <w:p>
-      <w:pPr>
-        <w:pStyle w:val="Normal"/>
-        <w:rPr>
-          <w:color w:val="A6A6A6" w:themeColor="background1" w:themeShade="a6"/>
-        </w:rPr>
-      </w:pPr>
-      <w:r>
-        <w:rPr/>
-      </w:r>
-    </w:p>
-    <w:p>
-      <w:pPr>
-        <w:pStyle w:val="Normal"/>
-        <w:rPr>
-          <w:color w:val="A6A6A6" w:themeColor="background1" w:themeShade="a6"/>
-        </w:rPr>
-      </w:pPr>
-      <w:r>
-        <w:rPr/>
-      </w:r>
-    </w:p>
-    <w:p>
-      <w:pPr>
-        <w:pStyle w:val="Normal"/>
-        <w:rPr>
-          <w:color w:val="A6A6A6" w:themeColor="background1" w:themeShade="a6"/>
-        </w:rPr>
-      </w:pPr>
-      <w:r>
-        <w:rPr/>
-      </w:r>
-    </w:p>
-    <w:p>
-      <w:pPr>
-        <w:pStyle w:val="Normal"/>
-        <w:rPr>
-          <w:color w:val="A6A6A6" w:themeColor="background1" w:themeShade="a6"/>
-        </w:rPr>
-      </w:pPr>
-      <w:r>
-        <w:rPr/>
-      </w:r>
-    </w:p>
-    <w:p>
-      <w:pPr>
-        <w:pStyle w:val="Normal"/>
-        <w:rPr>
-          <w:color w:val="A6A6A6" w:themeColor="background1" w:themeShade="a6"/>
-        </w:rPr>
-      </w:pPr>
-      <w:r>
-        <w:rPr/>
-      </w:r>
-    </w:p>
-    <w:p>
-      <w:pPr>
-        <w:pStyle w:val="Normal"/>
-        <w:rPr>
-          <w:color w:val="A6A6A6" w:themeColor="background1" w:themeShade="a6"/>
-        </w:rPr>
-      </w:pPr>
-      <w:r>
-        <w:rPr/>
-      </w:r>
-    </w:p>
-    <w:p>
-      <w:pPr>
-        <w:pStyle w:val="Normal"/>
-        <w:rPr>
-          <w:color w:val="A6A6A6" w:themeColor="background1" w:themeShade="a6"/>
-        </w:rPr>
-      </w:pPr>
-      <w:r>
-        <w:rPr/>
-      </w:r>
-    </w:p>
-    <w:p>
-      <w:pPr>
-        <w:pStyle w:val="Normal"/>
-        <w:rPr>
-          <w:color w:val="A6A6A6" w:themeColor="background1" w:themeShade="a6"/>
-        </w:rPr>
-      </w:pPr>
-      <w:r>
-        <w:rPr/>
-      </w:r>
-    </w:p>
-    <w:p>
-      <w:pPr>
-        <w:pStyle w:val="Normal"/>
-        <w:rPr>
-          <w:color w:val="A6A6A6" w:themeColor="background1" w:themeShade="a6"/>
-        </w:rPr>
-      </w:pPr>
-      <w:r>
-        <w:rPr/>
-      </w:r>
-    </w:p>
-    <w:p>
-      <w:pPr>
-        <w:pStyle w:val="Normal"/>
-        <w:rPr>
-          <w:color w:val="A6A6A6" w:themeColor="background1" w:themeShade="a6"/>
-        </w:rPr>
-      </w:pPr>
-      <w:r>
-        <w:rPr/>
-      </w:r>
-    </w:p>
-    <w:p>
-      <w:pPr>
-        <w:pStyle w:val="Normal"/>
-        <w:rPr>
-          <w:color w:val="A6A6A6" w:themeColor="background1" w:themeShade="a6"/>
-        </w:rPr>
-      </w:pPr>
-      <w:r>
-        <w:rPr/>
-      </w:r>
-    </w:p>
-    <w:p>
-      <w:pPr>
-        <w:pStyle w:val="Normal"/>
-        <w:rPr>
-          <w:color w:val="A6A6A6" w:themeColor="background1" w:themeShade="a6"/>
-        </w:rPr>
-      </w:pPr>
-      <w:r>
-        <w:rPr/>
+        <w:rPr>
+          <w:color w:val="A6A6A6" w:themeColor="background1" w:themeShade="a6"/>
+        </w:rPr>
+      </w:r>
+    </w:p>
+    <w:p>
+      <w:pPr>
+        <w:pStyle w:val="Normal"/>
+        <w:rPr>
+          <w:color w:val="A6A6A6" w:themeColor="background1" w:themeShade="a6"/>
+        </w:rPr>
+      </w:pPr>
+      <w:r>
+        <w:rPr>
+          <w:color w:val="A6A6A6" w:themeColor="background1" w:themeShade="a6"/>
+        </w:rPr>
+      </w:r>
+    </w:p>
+    <w:p>
+      <w:pPr>
+        <w:pStyle w:val="Normal"/>
+        <w:rPr>
+          <w:color w:val="A6A6A6" w:themeColor="background1" w:themeShade="a6"/>
+        </w:rPr>
+      </w:pPr>
+      <w:r>
+        <w:rPr>
+          <w:color w:val="A6A6A6" w:themeColor="background1" w:themeShade="a6"/>
+        </w:rPr>
+      </w:r>
+    </w:p>
+    <w:p>
+      <w:pPr>
+        <w:pStyle w:val="Normal"/>
+        <w:rPr>
+          <w:color w:val="A6A6A6" w:themeColor="background1" w:themeShade="a6"/>
+        </w:rPr>
+      </w:pPr>
+      <w:r>
+        <w:rPr>
+          <w:color w:val="A6A6A6" w:themeColor="background1" w:themeShade="a6"/>
+        </w:rPr>
+      </w:r>
+    </w:p>
+    <w:p>
+      <w:pPr>
+        <w:pStyle w:val="Normal"/>
+        <w:rPr>
+          <w:color w:val="A6A6A6" w:themeColor="background1" w:themeShade="a6"/>
+        </w:rPr>
+      </w:pPr>
+      <w:r>
+        <w:rPr>
+          <w:color w:val="A6A6A6" w:themeColor="background1" w:themeShade="a6"/>
+        </w:rPr>
+      </w:r>
+    </w:p>
+    <w:p>
+      <w:pPr>
+        <w:pStyle w:val="Normal"/>
+        <w:rPr>
+          <w:color w:val="A6A6A6" w:themeColor="background1" w:themeShade="a6"/>
+        </w:rPr>
+      </w:pPr>
+      <w:r>
+        <w:rPr>
+          <w:color w:val="A6A6A6" w:themeColor="background1" w:themeShade="a6"/>
+        </w:rPr>
+      </w:r>
+    </w:p>
+    <w:p>
+      <w:pPr>
+        <w:pStyle w:val="Normal"/>
+        <w:rPr>
+          <w:color w:val="A6A6A6" w:themeColor="background1" w:themeShade="a6"/>
+        </w:rPr>
+      </w:pPr>
+      <w:r>
+        <w:rPr>
+          <w:color w:val="A6A6A6" w:themeColor="background1" w:themeShade="a6"/>
+        </w:rPr>
+      </w:r>
+    </w:p>
+    <w:p>
+      <w:pPr>
+        <w:pStyle w:val="Normal"/>
+        <w:rPr>
+          <w:color w:val="A6A6A6" w:themeColor="background1" w:themeShade="a6"/>
+        </w:rPr>
+      </w:pPr>
+      <w:r>
+        <w:rPr>
+          <w:color w:val="A6A6A6" w:themeColor="background1" w:themeShade="a6"/>
+        </w:rPr>
+      </w:r>
+    </w:p>
+    <w:p>
+      <w:pPr>
+        <w:pStyle w:val="Normal"/>
+        <w:rPr>
+          <w:color w:val="A6A6A6" w:themeColor="background1" w:themeShade="a6"/>
+        </w:rPr>
+      </w:pPr>
+      <w:r>
+        <w:rPr>
+          <w:color w:val="A6A6A6" w:themeColor="background1" w:themeShade="a6"/>
+        </w:rPr>
+      </w:r>
+    </w:p>
+    <w:p>
+      <w:pPr>
+        <w:pStyle w:val="Normal"/>
+        <w:rPr>
+          <w:color w:val="A6A6A6" w:themeColor="background1" w:themeShade="a6"/>
+        </w:rPr>
+      </w:pPr>
+      <w:r>
+        <w:rPr>
+          <w:color w:val="A6A6A6" w:themeColor="background1" w:themeShade="a6"/>
+        </w:rPr>
+      </w:r>
+    </w:p>
+    <w:p>
+      <w:pPr>
+        <w:pStyle w:val="Normal"/>
+        <w:rPr>
+          <w:color w:val="A6A6A6" w:themeColor="background1" w:themeShade="a6"/>
+        </w:rPr>
+      </w:pPr>
+      <w:r>
+        <w:rPr>
+          <w:color w:val="A6A6A6" w:themeColor="background1" w:themeShade="a6"/>
+        </w:rPr>
+      </w:r>
+    </w:p>
+    <w:p>
+      <w:pPr>
+        <w:pStyle w:val="Normal"/>
+        <w:rPr>
+          <w:color w:val="A6A6A6" w:themeColor="background1" w:themeShade="a6"/>
+        </w:rPr>
+      </w:pPr>
+      <w:r>
+        <w:rPr>
+          <w:color w:val="A6A6A6" w:themeColor="background1" w:themeShade="a6"/>
+        </w:rPr>
+      </w:r>
+    </w:p>
+    <w:p>
+      <w:pPr>
+        <w:pStyle w:val="Normal"/>
+        <w:rPr>
+          <w:color w:val="A6A6A6" w:themeColor="background1" w:themeShade="a6"/>
+        </w:rPr>
+      </w:pPr>
+      <w:r>
+        <w:rPr>
+          <w:color w:val="A6A6A6" w:themeColor="background1" w:themeShade="a6"/>
+        </w:rPr>
+      </w:r>
+    </w:p>
+    <w:p>
+      <w:pPr>
+        <w:pStyle w:val="Normal"/>
+        <w:rPr>
+          <w:color w:val="A6A6A6" w:themeColor="background1" w:themeShade="a6"/>
+        </w:rPr>
+      </w:pPr>
+      <w:r>
+        <w:rPr>
+          <w:color w:val="A6A6A6" w:themeColor="background1" w:themeShade="a6"/>
+        </w:rPr>
+      </w:r>
+    </w:p>
+    <w:p>
+      <w:pPr>
+        <w:pStyle w:val="Normal"/>
+        <w:rPr>
+          <w:color w:val="A6A6A6" w:themeColor="background1" w:themeShade="a6"/>
+        </w:rPr>
+      </w:pPr>
+      <w:r>
+        <w:rPr>
+          <w:color w:val="A6A6A6" w:themeColor="background1" w:themeShade="a6"/>
+        </w:rPr>
+      </w:r>
+    </w:p>
+    <w:p>
+      <w:pPr>
+        <w:pStyle w:val="Normal"/>
+        <w:rPr>
+          <w:color w:val="A6A6A6" w:themeColor="background1" w:themeShade="a6"/>
+        </w:rPr>
+      </w:pPr>
+      <w:r>
+        <w:rPr>
+          <w:color w:val="A6A6A6" w:themeColor="background1" w:themeShade="a6"/>
+        </w:rPr>
+      </w:r>
+    </w:p>
+    <w:p>
+      <w:pPr>
+        <w:pStyle w:val="Normal"/>
+        <w:rPr>
+          <w:color w:val="A6A6A6" w:themeColor="background1" w:themeShade="a6"/>
+        </w:rPr>
+      </w:pPr>
+      <w:r>
+        <w:rPr>
+          <w:color w:val="A6A6A6" w:themeColor="background1" w:themeShade="a6"/>
+        </w:rPr>
+      </w:r>
+    </w:p>
+    <w:p>
+      <w:pPr>
+        <w:pStyle w:val="Normal"/>
+        <w:rPr>
+          <w:color w:val="A6A6A6" w:themeColor="background1" w:themeShade="a6"/>
+        </w:rPr>
+      </w:pPr>
+      <w:r>
+        <w:rPr>
+          <w:color w:val="A6A6A6" w:themeColor="background1" w:themeShade="a6"/>
+        </w:rPr>
+      </w:r>
+    </w:p>
+    <w:p>
+      <w:pPr>
+        <w:pStyle w:val="Normal"/>
+        <w:rPr>
+          <w:color w:val="A6A6A6" w:themeColor="background1" w:themeShade="a6"/>
+        </w:rPr>
+      </w:pPr>
+      <w:r>
+        <w:rPr>
+          <w:color w:val="A6A6A6" w:themeColor="background1" w:themeShade="a6"/>
+        </w:rPr>
+      </w:r>
+    </w:p>
+    <w:p>
+      <w:pPr>
+        <w:pStyle w:val="Normal"/>
+        <w:rPr>
+          <w:color w:val="A6A6A6" w:themeColor="background1" w:themeShade="a6"/>
+        </w:rPr>
+      </w:pPr>
+      <w:r>
+        <w:rPr>
+          <w:color w:val="A6A6A6" w:themeColor="background1" w:themeShade="a6"/>
+        </w:rPr>
+      </w:r>
+    </w:p>
+    <w:p>
+      <w:pPr>
+        <w:pStyle w:val="Normal"/>
+        <w:rPr>
+          <w:color w:val="A6A6A6" w:themeColor="background1" w:themeShade="a6"/>
+        </w:rPr>
+      </w:pPr>
+      <w:r>
+        <w:rPr>
+          <w:color w:val="A6A6A6" w:themeColor="background1" w:themeShade="a6"/>
+        </w:rPr>
+      </w:r>
+    </w:p>
+    <w:p>
+      <w:pPr>
+        <w:pStyle w:val="Normal"/>
+        <w:rPr>
+          <w:color w:val="A6A6A6" w:themeColor="background1" w:themeShade="a6"/>
+        </w:rPr>
+      </w:pPr>
+      <w:r>
+        <w:rPr>
+          <w:color w:val="A6A6A6" w:themeColor="background1" w:themeShade="a6"/>
+        </w:rPr>
+      </w:r>
+    </w:p>
+    <w:p>
+      <w:pPr>
+        <w:pStyle w:val="Normal"/>
+        <w:rPr>
+          <w:color w:val="A6A6A6" w:themeColor="background1" w:themeShade="a6"/>
+        </w:rPr>
+      </w:pPr>
+      <w:r>
+        <w:rPr>
+          <w:color w:val="A6A6A6" w:themeColor="background1" w:themeShade="a6"/>
+        </w:rPr>
+      </w:r>
+    </w:p>
+    <w:p>
+      <w:pPr>
+        <w:pStyle w:val="Normal"/>
+        <w:rPr>
+          <w:color w:val="A6A6A6" w:themeColor="background1" w:themeShade="a6"/>
+        </w:rPr>
+      </w:pPr>
+      <w:r>
+        <w:rPr>
+          <w:color w:val="A6A6A6" w:themeColor="background1" w:themeShade="a6"/>
+        </w:rPr>
+      </w:r>
+    </w:p>
+    <w:p>
+      <w:pPr>
+        <w:pStyle w:val="Normal"/>
+        <w:rPr>
+          <w:color w:val="A6A6A6" w:themeColor="background1" w:themeShade="a6"/>
+        </w:rPr>
+      </w:pPr>
+      <w:r>
+        <w:rPr>
+          <w:color w:val="A6A6A6" w:themeColor="background1" w:themeShade="a6"/>
+        </w:rPr>
+      </w:r>
+    </w:p>
+    <w:p>
+      <w:pPr>
+        <w:pStyle w:val="Normal"/>
+        <w:rPr>
+          <w:color w:val="A6A6A6" w:themeColor="background1" w:themeShade="a6"/>
+        </w:rPr>
+      </w:pPr>
+      <w:r>
+        <w:rPr>
+          <w:color w:val="A6A6A6" w:themeColor="background1" w:themeShade="a6"/>
+        </w:rPr>
+      </w:r>
+    </w:p>
+    <w:p>
+      <w:pPr>
+        <w:pStyle w:val="Normal"/>
+        <w:rPr>
+          <w:color w:val="A6A6A6" w:themeColor="background1" w:themeShade="a6"/>
+        </w:rPr>
+      </w:pPr>
+      <w:r>
+        <w:rPr>
+          <w:color w:val="A6A6A6" w:themeColor="background1" w:themeShade="a6"/>
+        </w:rPr>
+      </w:r>
+    </w:p>
+    <w:p>
+      <w:pPr>
+        <w:pStyle w:val="Normal"/>
+        <w:rPr>
+          <w:color w:val="A6A6A6" w:themeColor="background1" w:themeShade="a6"/>
+        </w:rPr>
+      </w:pPr>
+      <w:r>
+        <w:rPr>
+          <w:color w:val="A6A6A6" w:themeColor="background1" w:themeShade="a6"/>
+        </w:rPr>
+      </w:r>
+    </w:p>
+    <w:p>
+      <w:pPr>
+        <w:pStyle w:val="Normal"/>
+        <w:rPr>
+          <w:color w:val="A6A6A6" w:themeColor="background1" w:themeShade="a6"/>
+        </w:rPr>
+      </w:pPr>
+      <w:r>
+        <w:rPr>
+          <w:color w:val="A6A6A6" w:themeColor="background1" w:themeShade="a6"/>
+        </w:rPr>
+      </w:r>
+    </w:p>
+    <w:p>
+      <w:pPr>
+        <w:pStyle w:val="Normal"/>
+        <w:rPr>
+          <w:color w:val="A6A6A6" w:themeColor="background1" w:themeShade="a6"/>
+        </w:rPr>
+      </w:pPr>
+      <w:r>
+        <w:rPr>
+          <w:color w:val="A6A6A6" w:themeColor="background1" w:themeShade="a6"/>
+        </w:rPr>
+      </w:r>
+    </w:p>
+    <w:p>
+      <w:pPr>
+        <w:pStyle w:val="Normal"/>
+        <w:rPr>
+          <w:color w:val="A6A6A6" w:themeColor="background1" w:themeShade="a6"/>
+        </w:rPr>
+      </w:pPr>
+      <w:r>
+        <w:rPr>
+          <w:color w:val="A6A6A6" w:themeColor="background1" w:themeShade="a6"/>
+        </w:rPr>
+      </w:r>
+    </w:p>
+    <w:p>
+      <w:pPr>
+        <w:pStyle w:val="Normal"/>
+        <w:rPr>
+          <w:color w:val="A6A6A6" w:themeColor="background1" w:themeShade="a6"/>
+        </w:rPr>
+      </w:pPr>
+      <w:r>
+        <w:rPr>
+          <w:color w:val="A6A6A6" w:themeColor="background1" w:themeShade="a6"/>
+        </w:rPr>
       </w:r>
     </w:p>
     <w:p>
@@ -1664,7 +1778,7 @@
       <mc:AlternateContent>
         <mc:Choice Requires="wps">
           <w:drawing>
-            <wp:anchor behindDoc="1" distT="0" distB="0" distL="0" distR="0" simplePos="0" locked="0" layoutInCell="1" allowOverlap="1" relativeHeight="10">
+            <wp:anchor behindDoc="1" distT="0" distB="0" distL="0" distR="0" simplePos="0" locked="0" layoutInCell="1" allowOverlap="1" relativeHeight="9">
               <wp:simplePos x="0" y="0"/>
               <wp:positionH relativeFrom="margin">
                 <wp:align>right</wp:align>
@@ -1672,7 +1786,7 @@
               <wp:positionV relativeFrom="paragraph">
                 <wp:posOffset>635</wp:posOffset>
               </wp:positionV>
-              <wp:extent cx="82550" cy="147320"/>
+              <wp:extent cx="83185" cy="147320"/>
               <wp:effectExtent l="0" t="0" r="0" b="0"/>
               <wp:wrapNone/>
               <wp:docPr id="4" name="Frame1"/>
@@ -1683,7 +1797,7 @@
                     <wps:spPr>
                       <a:xfrm>
                         <a:off x="0" y="0"/>
-                        <a:ext cx="82080" cy="146520"/>
+                        <a:ext cx="82440" cy="146520"/>
                       </a:xfrm>
                       <a:prstGeom prst="rect">
                         <a:avLst/>
@@ -1763,7 +1877,7 @@
         </mc:Choice>
         <mc:Fallback>
           <w:pict>
-            <v:rect id="shape_0" ID="Frame1" stroked="f" style="position:absolute;margin-left:447.1pt;margin-top:0.05pt;width:6.4pt;height:11.5pt;mso-position-horizontal:right;mso-position-horizontal-relative:margin">
+            <v:rect id="shape_0" ID="Frame1" stroked="f" style="position:absolute;margin-left:447.05pt;margin-top:0.05pt;width:6.45pt;height:11.5pt;mso-position-horizontal:right;mso-position-horizontal-relative:margin">
               <w10:wrap type="square"/>
               <v:fill o:detectmouseclick="t" on="false"/>
               <v:stroke color="#3465a4" joinstyle="round" endcap="flat"/>
